--- a/法令ファイル/保健師助産師看護師法施行令/保健師助産師看護師法施行令（昭和二十八年政令第三百八十六号）.docx
+++ b/法令ファイル/保健師助産師看護師法施行令/保健師助産師看護師法施行令（昭和二十八年政令第三百八十六号）.docx
@@ -83,120 +83,78 @@
     </w:p>
     <w:p>
       <w:pPr>
-        <w:pStyle w:val="Heading6"/>
+        <w:pStyle w:val="ListBullet"/>
         <w:ind w:left="880"/>
       </w:pPr>
       <w:r>
         <w:t>一</w:t>
-      </w:r>
-    </w:p>
-    <w:p>
-      <w:pPr>
-        <w:ind w:left="880"/>
-      </w:pPr>
-      <w:r>
+        <w:br/>
         <w:t>登録番号及び登録年月日</w:t>
       </w:r>
     </w:p>
     <w:p>
       <w:pPr>
-        <w:pStyle w:val="Heading6"/>
+        <w:pStyle w:val="ListBullet"/>
         <w:ind w:left="880"/>
       </w:pPr>
       <w:r>
         <w:t>二</w:t>
-      </w:r>
-    </w:p>
-    <w:p>
-      <w:pPr>
-        <w:ind w:left="880"/>
-      </w:pPr>
-      <w:r>
+        <w:br/>
         <w:t>本籍地都道府県名（日本の国籍を有しない者については、その国籍）、氏名及び生年月日</w:t>
       </w:r>
     </w:p>
     <w:p>
       <w:pPr>
-        <w:pStyle w:val="Heading6"/>
+        <w:pStyle w:val="ListBullet"/>
         <w:ind w:left="880"/>
       </w:pPr>
       <w:r>
         <w:t>三</w:t>
-      </w:r>
-    </w:p>
-    <w:p>
-      <w:pPr>
-        <w:ind w:left="880"/>
-      </w:pPr>
-      <w:r>
+        <w:br/>
         <w:t>保健師籍又は看護師籍にあつては、性別</w:t>
       </w:r>
     </w:p>
     <w:p>
       <w:pPr>
-        <w:pStyle w:val="Heading6"/>
+        <w:pStyle w:val="ListBullet"/>
         <w:ind w:left="880"/>
       </w:pPr>
       <w:r>
         <w:t>四</w:t>
-      </w:r>
-    </w:p>
-    <w:p>
-      <w:pPr>
-        <w:ind w:left="880"/>
-      </w:pPr>
-      <w:r>
+        <w:br/>
         <w:t>保健師国家試験、助産師国家試験又は看護師国家試験合格の年月</w:t>
       </w:r>
     </w:p>
     <w:p>
       <w:pPr>
-        <w:pStyle w:val="Heading6"/>
+        <w:pStyle w:val="ListBullet"/>
         <w:ind w:left="880"/>
       </w:pPr>
       <w:r>
         <w:t>五</w:t>
-      </w:r>
-    </w:p>
-    <w:p>
-      <w:pPr>
-        <w:ind w:left="880"/>
-      </w:pPr>
-      <w:r>
+        <w:br/>
         <w:t>法第十四条第一項の規定による処分に関する事項</w:t>
       </w:r>
     </w:p>
     <w:p>
       <w:pPr>
-        <w:pStyle w:val="Heading6"/>
+        <w:pStyle w:val="ListBullet"/>
         <w:ind w:left="880"/>
       </w:pPr>
       <w:r>
         <w:t>六</w:t>
-      </w:r>
-    </w:p>
-    <w:p>
-      <w:pPr>
-        <w:ind w:left="880"/>
-      </w:pPr>
-      <w:r>
+        <w:br/>
         <w:t>法第十五条の二第三項に規定する保健師等再教育研修を修了した旨</w:t>
       </w:r>
     </w:p>
     <w:p>
       <w:pPr>
-        <w:pStyle w:val="Heading6"/>
+        <w:pStyle w:val="ListBullet"/>
         <w:ind w:left="880"/>
       </w:pPr>
       <w:r>
         <w:t>七</w:t>
-      </w:r>
-    </w:p>
-    <w:p>
-      <w:pPr>
-        <w:ind w:left="880"/>
-      </w:pPr>
-      <w:r>
+        <w:br/>
         <w:t>その他厚生労働大臣の定める事項</w:t>
       </w:r>
     </w:p>
@@ -219,103 +177,67 @@
     </w:p>
     <w:p>
       <w:pPr>
-        <w:pStyle w:val="Heading6"/>
+        <w:pStyle w:val="ListBullet"/>
         <w:ind w:left="880"/>
       </w:pPr>
       <w:r>
         <w:t>一</w:t>
-      </w:r>
-    </w:p>
-    <w:p>
-      <w:pPr>
-        <w:ind w:left="880"/>
-      </w:pPr>
-      <w:r>
+        <w:br/>
         <w:t>登録番号及び登録年月日</w:t>
       </w:r>
     </w:p>
     <w:p>
       <w:pPr>
-        <w:pStyle w:val="Heading6"/>
+        <w:pStyle w:val="ListBullet"/>
         <w:ind w:left="880"/>
       </w:pPr>
       <w:r>
         <w:t>二</w:t>
-      </w:r>
-    </w:p>
-    <w:p>
-      <w:pPr>
-        <w:ind w:left="880"/>
-      </w:pPr>
-      <w:r>
+        <w:br/>
         <w:t>本籍地都道府県名（日本の国籍を有しない者については、その国籍）、氏名、生年月日及び性別</w:t>
       </w:r>
     </w:p>
     <w:p>
       <w:pPr>
-        <w:pStyle w:val="Heading6"/>
+        <w:pStyle w:val="ListBullet"/>
         <w:ind w:left="880"/>
       </w:pPr>
       <w:r>
         <w:t>三</w:t>
-      </w:r>
-    </w:p>
-    <w:p>
-      <w:pPr>
-        <w:ind w:left="880"/>
-      </w:pPr>
-      <w:r>
+        <w:br/>
         <w:t>准看護師試験合格の年月及び試験施行地都道府県名</w:t>
       </w:r>
     </w:p>
     <w:p>
       <w:pPr>
-        <w:pStyle w:val="Heading6"/>
+        <w:pStyle w:val="ListBullet"/>
         <w:ind w:left="880"/>
       </w:pPr>
       <w:r>
         <w:t>四</w:t>
-      </w:r>
-    </w:p>
-    <w:p>
-      <w:pPr>
-        <w:ind w:left="880"/>
-      </w:pPr>
-      <w:r>
+        <w:br/>
         <w:t>法第十四条第二項の規定による処分に関する事項</w:t>
       </w:r>
     </w:p>
     <w:p>
       <w:pPr>
-        <w:pStyle w:val="Heading6"/>
+        <w:pStyle w:val="ListBullet"/>
         <w:ind w:left="880"/>
       </w:pPr>
       <w:r>
         <w:t>五</w:t>
-      </w:r>
-    </w:p>
-    <w:p>
-      <w:pPr>
-        <w:ind w:left="880"/>
-      </w:pPr>
-      <w:r>
+        <w:br/>
         <w:t>法第十五条の二第四項に規定する准看護師再教育研修を修了した旨</w:t>
       </w:r>
     </w:p>
     <w:p>
       <w:pPr>
-        <w:pStyle w:val="Heading6"/>
+        <w:pStyle w:val="ListBullet"/>
         <w:ind w:left="880"/>
       </w:pPr>
       <w:r>
         <w:t>六</w:t>
-      </w:r>
-    </w:p>
-    <w:p>
-      <w:pPr>
-        <w:ind w:left="880"/>
-      </w:pPr>
-      <w:r>
+        <w:br/>
         <w:t>その他厚生労働大臣の定める事項</w:t>
       </w:r>
     </w:p>
@@ -684,6 +606,8 @@
     <w:p>
       <w:r>
         <w:t>保健師、助産師又は看護師は、保健師籍、助産師籍又は看護師籍の登録の抹消を申請するときは、厚生労働大臣に免許証を返納しなければならない。</w:t>
+        <w:br/>
+        <w:t>第五条第一項の規定により保健師籍、助産師籍又は看護師籍の登録の抹消を申請する者についても、同様とする。</w:t>
       </w:r>
     </w:p>
     <w:p>
@@ -701,6 +625,8 @@
       </w:pPr>
       <w:r>
         <w:t>准看護師は、准看護師籍の登録の抹消を申請するときは、免許を与えた都道府県知事に免許証を返納しなければならない。</w:t>
+        <w:br/>
+        <w:t>第五条第一項の規定により准看護師籍の抹消を申請する者についても、同様とする。</w:t>
       </w:r>
     </w:p>
     <w:p>
@@ -838,6 +764,8 @@
     <w:p>
       <w:r>
         <w:t>前条第一項の学校又は看護師等養成所の指定を受けようとするときは、その設置者は、申請書を、行政庁に提出しなければならない。</w:t>
+        <w:br/>
+        <w:t>この場合において、当該設置者が学校の設置者であるときは、その所在地の都道府県知事（学校教育法（昭和二十二年法律第二十六号）に基づく大学以外の公立の学校にあつては、その所在地の都道府県教育委員会。次条第一項及び第二項、第十四条第一項並びに第十七条において同じ。）を経由して行わなければならない。</w:t>
       </w:r>
     </w:p>
     <w:p>
@@ -851,6 +779,8 @@
     <w:p>
       <w:r>
         <w:t>第十一条第一項の指定を受けた学校又は看護師等養成所（以下「指定学校養成所」という。）の設置者は、主務省令で定める事項を変更しようとするときは、行政庁に申請し、その承認を受けなければならない。</w:t>
+        <w:br/>
+        <w:t>この場合において、当該設置者が学校の設置者であるときは、その所在地の都道府県知事を経由して行わなければならない。</w:t>
       </w:r>
     </w:p>
     <w:p>
@@ -868,6 +798,8 @@
       </w:pPr>
       <w:r>
         <w:t>指定学校養成所の設置者は、主務省令で定める事項に変更があつたときは、その日から一月以内に、行政庁に届け出なければならない。</w:t>
+        <w:br/>
+        <w:t>この場合において、当該設置者が学校の設置者であるときは、その所在地の都道府県知事を経由して行わなければならない。</w:t>
       </w:r>
     </w:p>
     <w:p>
@@ -898,6 +830,8 @@
     <w:p>
       <w:r>
         <w:t>指定学校養成所の設置者は、毎学年度開始後二月以内に、主務省令で定める事項を行政庁に報告しなければならない。</w:t>
+        <w:br/>
+        <w:t>この場合において、当該設置者が学校の設置者であるときは、その所在地の都道府県知事を経由して行わなければならない。</w:t>
       </w:r>
     </w:p>
     <w:p>
@@ -988,6 +922,8 @@
     <w:p>
       <w:r>
         <w:t>指定学校養成所について、行政庁の指定の取消しを受けようとするときは、その設置者は、申請書を行政庁に提出しなければならない。</w:t>
+        <w:br/>
+        <w:t>この場合において、当該設置者が学校の設置者であるときは、その所在地の都道府県知事を経由して行わなければならない。</w:t>
       </w:r>
     </w:p>
     <w:p>
@@ -1027,6 +963,8 @@
     <w:p>
       <w:r>
         <w:t>第十三条第一項前段及び第二項前段、第十四条第一項前段、第十五条、第十六条第一項並びに第十七条前段（これらの規定を次条の規定により読み替えて適用する場合を含む。）の規定は、第十八条の指定を受けた准看護師養成所について準用する。</w:t>
+        <w:br/>
+        <w:t>この場合において、これらの規定中「第十一条第一項」とあるのは「第十八条」と、第十三条第一項前段及び第二項前段並びに第十四条第一項前段（これらの規定を次条の規定により読み替えて適用する場合を含む。）中「行政庁」とあるのは「その所在地の都道府県知事」と、第十五条及び第十六条第一項（これらの規定を次条の規定により読み替えて適用する場合を含む。）中「行政庁」とあるのは「都道府県知事」と、第十七条前段（次条の規定により読み替えて適用する場合を含む。）中「行政庁の」とあるのは「都道府県知事の」と、「行政庁に」とあるのは「その所在地の都道府県知事に」読み替えるものとする。</w:t>
       </w:r>
     </w:p>
     <w:p>
@@ -1130,6 +1068,8 @@
       </w:pPr>
       <w:r>
         <w:t>委員の任期は、二年とする。</w:t>
+        <w:br/>
+        <w:t>ただし、補欠の委員の任期は、前任者の残任期間とする。</w:t>
       </w:r>
     </w:p>
     <w:p>
@@ -1206,6 +1146,18 @@
       </w:r>
     </w:p>
     <w:p>
+      <w:pPr>
+        <w:pStyle w:val="Heading5"/>
+        <w:ind w:left="440"/>
+      </w:pPr>
+      <w:r>
+        <w:t>１</w:t>
+      </w:r>
+    </w:p>
+    <w:p>
+      <w:pPr>
+        <w:ind w:left="440"/>
+      </w:pPr>
       <w:r>
         <w:t>この政令は、公布の日から施行する。</w:t>
       </w:r>
@@ -1225,6 +1177,8 @@
       </w:pPr>
       <w:r>
         <w:t>法第五十一条第一項に規定する者（以下「旧規則による保健婦」という。）、法第五十二条第一項に規定する者（以下「旧規則による助産婦」という。）及び法第五十三条第一項に規定する者（以下「旧規則による看護婦」という。）については、この政令中准看護師に関する規定（旧規則による助産婦については、免許証に関する規定を除く。）を準用する。</w:t>
+        <w:br/>
+        <w:t>この場合において、これらの規定中「准看護師籍」とあるのは、「保健婦籍」、「助産婦名簿」又は「看護婦籍」と、「准看護師試験合格の年月及び試験施行地都道府県名」とあるのは、「保健婦試験合格の年月及び都道府県名又は学校若しくは養成所卒業の年月及びその学校若しくは養成所の名称」、「助産婦試験合格の年月及び都道府県名又は学校若しくは養成所卒業の年月及びその学校若しくは養成所の名称」又は「看護婦試験合格の年月及び都道府県名又は学校若しくは養成所卒業の年月及びその学校若しくは養成所の名称」と読み替え、「免許証」とあるのは、旧規則による保健婦については「保健婦免状」と、旧規則による看護婦については「看護婦免状」と読み替えるものとする。</w:t>
       </w:r>
     </w:p>
     <w:p>
@@ -1322,7 +1276,7 @@
         <w:pStyle w:val="Heading1"/>
       </w:pPr>
       <w:r>
-        <w:t>附　則（昭和二九年七月二三日政令第二一一号）</w:t>
+        <w:t>附則（昭和二九年七月二三日政令第二一一号）</w:t>
       </w:r>
     </w:p>
     <w:p>
@@ -1340,10 +1294,22 @@
         <w:pStyle w:val="Heading1"/>
       </w:pPr>
       <w:r>
-        <w:t>附　則（昭和四四年一〇月三一日政令第二六九号）</w:t>
+        <w:t>附則（昭和四四年一〇月三一日政令第二六九号）</w:t>
       </w:r>
     </w:p>
     <w:p>
+      <w:pPr>
+        <w:pStyle w:val="Heading5"/>
+        <w:ind w:left="440"/>
+      </w:pPr>
+      <w:r>
+        <w:t>１</w:t>
+      </w:r>
+    </w:p>
+    <w:p>
+      <w:pPr>
+        <w:ind w:left="440"/>
+      </w:pPr>
       <w:r>
         <w:t>この政令は、昭和四十四年十一月一日から施行する。</w:t>
       </w:r>
@@ -1358,7 +1324,7 @@
         <w:pStyle w:val="Heading1"/>
       </w:pPr>
       <w:r>
-        <w:t>附　則（平成一一年一二月八日政令第三九三号）</w:t>
+        <w:t>附則（平成一一年一二月八日政令第三九三号）</w:t>
       </w:r>
     </w:p>
     <w:p>
@@ -1384,10 +1350,22 @@
         <w:pStyle w:val="Heading1"/>
       </w:pPr>
       <w:r>
-        <w:t>附　則（平成一二年六月七日政令第三〇九号）</w:t>
+        <w:t>附則（平成一二年六月七日政令第三〇九号）</w:t>
       </w:r>
     </w:p>
     <w:p>
+      <w:pPr>
+        <w:pStyle w:val="Heading5"/>
+        <w:ind w:left="440"/>
+      </w:pPr>
+      <w:r>
+        <w:t>１</w:t>
+      </w:r>
+    </w:p>
+    <w:p>
+      <w:pPr>
+        <w:ind w:left="440"/>
+      </w:pPr>
       <w:r>
         <w:t>この政令は、内閣法の一部を改正する法律（平成十一年法律第八十八号）の施行の日（平成十三年一月六日）から施行する。</w:t>
       </w:r>
@@ -1402,7 +1380,7 @@
         <w:pStyle w:val="Heading1"/>
       </w:pPr>
       <w:r>
-        <w:t>附　則（平成一四年一月一七日政令第四号）</w:t>
+        <w:t>附則（平成一四年一月一七日政令第四号）</w:t>
       </w:r>
     </w:p>
     <w:p>
@@ -1441,7 +1419,7 @@
         <w:pStyle w:val="Heading1"/>
       </w:pPr>
       <w:r>
-        <w:t>附　則（平成一五年三月一四日政令第五五号）</w:t>
+        <w:t>附則（平成一五年三月一四日政令第五五号）</w:t>
       </w:r>
     </w:p>
     <w:p>
@@ -1459,7 +1437,7 @@
         <w:pStyle w:val="Heading1"/>
       </w:pPr>
       <w:r>
-        <w:t>附　則（平成二〇年三月一九日政令第五一号）</w:t>
+        <w:t>附則（平成二〇年三月一九日政令第五一号）</w:t>
       </w:r>
     </w:p>
     <w:p>
@@ -1485,7 +1463,7 @@
         <w:pStyle w:val="Heading1"/>
       </w:pPr>
       <w:r>
-        <w:t>附　則（平成二二年三月一九日政令第三二号）</w:t>
+        <w:t>附則（平成二二年三月一九日政令第三二号）</w:t>
       </w:r>
     </w:p>
     <w:p>
@@ -1503,7 +1481,7 @@
         <w:pStyle w:val="Heading1"/>
       </w:pPr>
       <w:r>
-        <w:t>附　則（平成二七年三月三一日政令第一二八号）</w:t>
+        <w:t>附則（平成二七年三月三一日政令第一二八号）</w:t>
       </w:r>
     </w:p>
     <w:p>
@@ -1559,7 +1537,7 @@
         <w:pStyle w:val="Heading1"/>
       </w:pPr>
       <w:r>
-        <w:t>附　則（令和元年一二月一三日政令第一八三号）</w:t>
+        <w:t>附則（令和元年一二月一三日政令第一八三号）</w:t>
       </w:r>
     </w:p>
     <w:p>
@@ -1595,7 +1573,7 @@
     </w:pPr>
     <w:r>
       <w:tab/>
-      <w:t>WeGov v0.1 - FTS141</w:t>
+      <w:t>WeGov v0.2 - FTS141</w:t>
     </w:r>
   </w:p>
 </w:ftr>
